--- a/cetak/cetakbaru/PK KMK Direksi Lajang.docx
+++ b/cetak/cetakbaru/PK KMK Direksi Lajang.docx
@@ -4031,7 +4031,24 @@
           <w:sz w:val="20"/>
           <w:szCs w:val="20"/>
         </w:rPr>
-        <w:t xml:space="preserve"> Pasal ini belum termasuk bunga, provisi dan biaya-biaya yang timbul sehubugan dengan pemberian kredit ini serta denda yang mungkin timbul di kemudian hari dengan pembuktian jumlah yang harus dibayar oleh PENERIMA KREDIT berdasarkan catatan pembukuan yang ada pada BANK.</w:t>
+        <w:t xml:space="preserve"> Pasal ini belum termasuk bunga, provisi dan biaya-biaya yang timbul sehubu</w:t>
+      </w:r>
+      <w:r>
+        <w:rPr>
+          <w:rFonts w:ascii="Times New Roman" w:hAnsi="Times New Roman"/>
+          <w:sz w:val="20"/>
+          <w:szCs w:val="20"/>
+          <w:lang w:val="en-US"/>
+        </w:rPr>
+        <w:t>n</w:t>
+      </w:r>
+      <w:r>
+        <w:rPr>
+          <w:rFonts w:ascii="Times New Roman" w:hAnsi="Times New Roman"/>
+          <w:sz w:val="20"/>
+          <w:szCs w:val="20"/>
+        </w:rPr>
+        <w:t>gan dengan pemberian kredit ini serta denda yang mungkin timbul di kemudian hari dengan pembuktian jumlah yang harus dibayar oleh PENERIMA KREDIT berdasarkan catatan pembukuan yang ada pada BANK.</w:t>
       </w:r>
       <w:r>
         <w:rPr>
@@ -6586,7 +6603,29 @@
           <w:szCs w:val="20"/>
           <w:lang w:val="en-US"/>
         </w:rPr>
-        <w:t>} persen)</w:t>
+        <w:t xml:space="preserve">} </w:t>
+      </w:r>
+      <w:proofErr w:type="spellStart"/>
+      <w:r>
+        <w:rPr>
+          <w:rFonts w:ascii="Times New Roman" w:hAnsi="Times New Roman"/>
+          <w:b/>
+          <w:sz w:val="20"/>
+          <w:szCs w:val="20"/>
+          <w:lang w:val="en-US"/>
+        </w:rPr>
+        <w:t>persen</w:t>
+      </w:r>
+      <w:proofErr w:type="spellEnd"/>
+      <w:r>
+        <w:rPr>
+          <w:rFonts w:ascii="Times New Roman" w:hAnsi="Times New Roman"/>
+          <w:b/>
+          <w:sz w:val="20"/>
+          <w:szCs w:val="20"/>
+          <w:lang w:val="en-US"/>
+        </w:rPr>
+        <w:t>)</w:t>
       </w:r>
       <w:r>
         <w:rPr>

--- a/cetak/cetakbaru/PK KMK Direksi Lajang.docx
+++ b/cetak/cetakbaru/PK KMK Direksi Lajang.docx
@@ -519,7 +519,47 @@
           <w:szCs w:val="20"/>
           <w:lang w:val="en-US"/>
         </w:rPr>
-        <w:t xml:space="preserve">} Perseroan PT. BANK PERKREDITAN RAKYAT (BPR) HASA MITRA, </w:t>
+        <w:t xml:space="preserve">} Perseroan </w:t>
+      </w:r>
+      <w:r>
+        <w:rPr>
+          <w:rFonts w:ascii="Times New Roman" w:hAnsi="Times New Roman"/>
+          <w:bCs/>
+          <w:sz w:val="20"/>
+          <w:szCs w:val="20"/>
+          <w:lang w:val="en-US"/>
+        </w:rPr>
+        <w:t>PT</w:t>
+      </w:r>
+      <w:r>
+        <w:rPr>
+          <w:rFonts w:ascii="Times New Roman" w:hAnsi="Times New Roman"/>
+          <w:bCs/>
+          <w:sz w:val="20"/>
+          <w:szCs w:val="20"/>
+          <w:lang w:val="en-US"/>
+        </w:rPr>
+        <w:t xml:space="preserve"> BANK PERKREDITAN RAKYAT (BPR) </w:t>
+      </w:r>
+      <w:r>
+        <w:rPr>
+          <w:rFonts w:ascii="Times New Roman" w:hAnsi="Times New Roman"/>
+          <w:bCs/>
+          <w:sz w:val="20"/>
+          <w:szCs w:val="20"/>
+          <w:lang w:val="en-US"/>
+        </w:rPr>
+        <w:t>HASAMITRA</w:t>
+      </w:r>
+      <w:r>
+        <w:rPr>
+          <w:rFonts w:ascii="Times New Roman" w:hAnsi="Times New Roman"/>
+          <w:bCs/>
+          <w:sz w:val="20"/>
+          <w:szCs w:val="20"/>
+          <w:lang w:val="en-US"/>
+        </w:rPr>
+        <w:t xml:space="preserve">, </w:t>
       </w:r>
       <w:proofErr w:type="spellStart"/>
       <w:r>
@@ -651,7 +691,47 @@
           <w:szCs w:val="20"/>
           <w:lang w:val="en-US"/>
         </w:rPr>
-        <w:t xml:space="preserve"> PT. BANK PERKREDITAN RAKYAT (BPR) HASA MITRA </w:t>
+        <w:t xml:space="preserve"> </w:t>
+      </w:r>
+      <w:r>
+        <w:rPr>
+          <w:rFonts w:ascii="Times New Roman" w:hAnsi="Times New Roman"/>
+          <w:bCs/>
+          <w:sz w:val="20"/>
+          <w:szCs w:val="20"/>
+          <w:lang w:val="en-US"/>
+        </w:rPr>
+        <w:t>PT</w:t>
+      </w:r>
+      <w:r>
+        <w:rPr>
+          <w:rFonts w:ascii="Times New Roman" w:hAnsi="Times New Roman"/>
+          <w:bCs/>
+          <w:sz w:val="20"/>
+          <w:szCs w:val="20"/>
+          <w:lang w:val="en-US"/>
+        </w:rPr>
+        <w:t xml:space="preserve"> BANK PERKREDITAN RAKYAT (BPR) </w:t>
+      </w:r>
+      <w:r>
+        <w:rPr>
+          <w:rFonts w:ascii="Times New Roman" w:hAnsi="Times New Roman"/>
+          <w:bCs/>
+          <w:sz w:val="20"/>
+          <w:szCs w:val="20"/>
+          <w:lang w:val="en-US"/>
+        </w:rPr>
+        <w:t>HASAMITRA</w:t>
+      </w:r>
+      <w:r>
+        <w:rPr>
+          <w:rFonts w:ascii="Times New Roman" w:hAnsi="Times New Roman"/>
+          <w:bCs/>
+          <w:sz w:val="20"/>
+          <w:szCs w:val="20"/>
+          <w:lang w:val="en-US"/>
+        </w:rPr>
+        <w:t xml:space="preserve"> </w:t>
       </w:r>
       <w:proofErr w:type="spellStart"/>
       <w:r>
@@ -786,6 +866,7 @@
         <w:t xml:space="preserve"> </w:t>
       </w:r>
       <w:proofErr w:type="spellStart"/>
+      <w:proofErr w:type="gramStart"/>
       <w:r>
         <w:rPr>
           <w:rFonts w:ascii="Times New Roman" w:hAnsi="Times New Roman"/>
@@ -805,7 +886,18 @@
           <w:szCs w:val="20"/>
           <w:lang w:val="en-US"/>
         </w:rPr>
-        <w:t xml:space="preserve"> : 12. </w:t>
+        <w:t xml:space="preserve"> :</w:t>
+      </w:r>
+      <w:proofErr w:type="gramEnd"/>
+      <w:r>
+        <w:rPr>
+          <w:rFonts w:ascii="Times New Roman" w:hAnsi="Times New Roman"/>
+          <w:bCs/>
+          <w:sz w:val="20"/>
+          <w:szCs w:val="20"/>
+          <w:lang w:val="en-US"/>
+        </w:rPr>
+        <w:t xml:space="preserve"> 12. </w:t>
       </w:r>
       <w:proofErr w:type="spellStart"/>
       <w:r>
@@ -2301,7 +2393,27 @@
           <w:szCs w:val="20"/>
           <w:lang w:val="en-US"/>
         </w:rPr>
-        <w:t xml:space="preserve"> PT BANK PERKREDITAN RAKYAT HASA MITRA, </w:t>
+        <w:t xml:space="preserve"> PT BANK PERKREDITAN RAKYAT </w:t>
+      </w:r>
+      <w:r>
+        <w:rPr>
+          <w:rFonts w:ascii="Times New Roman" w:hAnsi="Times New Roman"/>
+          <w:bCs/>
+          <w:sz w:val="20"/>
+          <w:szCs w:val="20"/>
+          <w:lang w:val="en-US"/>
+        </w:rPr>
+        <w:t>HASAMITRA</w:t>
+      </w:r>
+      <w:r>
+        <w:rPr>
+          <w:rFonts w:ascii="Times New Roman" w:hAnsi="Times New Roman"/>
+          <w:bCs/>
+          <w:sz w:val="20"/>
+          <w:szCs w:val="20"/>
+          <w:lang w:val="en-US"/>
+        </w:rPr>
+        <w:t xml:space="preserve">, </w:t>
       </w:r>
       <w:proofErr w:type="spellStart"/>
       <w:r>
@@ -2543,7 +2655,27 @@
           <w:szCs w:val="20"/>
           <w:lang w:val="en-US"/>
         </w:rPr>
-        <w:t xml:space="preserve"> PT BANK PERKREDITAN RAKYAT HASA MITRA </w:t>
+        <w:t xml:space="preserve"> PT BANK PERKREDITAN RAKYAT </w:t>
+      </w:r>
+      <w:r>
+        <w:rPr>
+          <w:rFonts w:ascii="Times New Roman" w:hAnsi="Times New Roman"/>
+          <w:bCs/>
+          <w:sz w:val="20"/>
+          <w:szCs w:val="20"/>
+          <w:lang w:val="en-US"/>
+        </w:rPr>
+        <w:t>HASAMITRA</w:t>
+      </w:r>
+      <w:r>
+        <w:rPr>
+          <w:rFonts w:ascii="Times New Roman" w:hAnsi="Times New Roman"/>
+          <w:bCs/>
+          <w:sz w:val="20"/>
+          <w:szCs w:val="20"/>
+          <w:lang w:val="en-US"/>
+        </w:rPr>
+        <w:t xml:space="preserve"> </w:t>
       </w:r>
       <w:proofErr w:type="spellStart"/>
       <w:r>
@@ -6203,7 +6335,43 @@
           <w:sz w:val="20"/>
           <w:szCs w:val="20"/>
         </w:rPr>
-        <w:t>melalui setor langsung di BPR Hasa Mitra, pemindahbukuan atau transfer ke Rekening BPR Hasa Mitra di Bank Korespenden yang dipilih oleh</w:t>
+        <w:t xml:space="preserve">melalui setor langsung di BPR </w:t>
+      </w:r>
+      <w:r>
+        <w:rPr>
+          <w:rFonts w:ascii="Times New Roman" w:hAnsi="Times New Roman"/>
+          <w:bCs/>
+          <w:sz w:val="20"/>
+          <w:szCs w:val="20"/>
+        </w:rPr>
+        <w:t>Hasamitra</w:t>
+      </w:r>
+      <w:r>
+        <w:rPr>
+          <w:rFonts w:ascii="Times New Roman" w:hAnsi="Times New Roman"/>
+          <w:bCs/>
+          <w:sz w:val="20"/>
+          <w:szCs w:val="20"/>
+        </w:rPr>
+        <w:t xml:space="preserve">, pemindahbukuan atau transfer ke Rekening BPR </w:t>
+      </w:r>
+      <w:r>
+        <w:rPr>
+          <w:rFonts w:ascii="Times New Roman" w:hAnsi="Times New Roman"/>
+          <w:bCs/>
+          <w:sz w:val="20"/>
+          <w:szCs w:val="20"/>
+        </w:rPr>
+        <w:t>Hasamitra</w:t>
+      </w:r>
+      <w:r>
+        <w:rPr>
+          <w:rFonts w:ascii="Times New Roman" w:hAnsi="Times New Roman"/>
+          <w:bCs/>
+          <w:sz w:val="20"/>
+          <w:szCs w:val="20"/>
+        </w:rPr>
+        <w:t xml:space="preserve"> di Bank Korespenden yang dipilih oleh</w:t>
       </w:r>
       <w:r>
         <w:rPr>
@@ -8472,7 +8640,43 @@
           <w:sz w:val="20"/>
           <w:szCs w:val="20"/>
         </w:rPr>
-        <w:t>Setor langsung angsuran kredit di BPR Hasa Mitra, pemindahbukuan atau transfer ke Rekening BPR Hasa Mitra di Bank Korespenden yang dipilih oleh Debitur.</w:t>
+        <w:t xml:space="preserve">Setor langsung angsuran kredit di BPR </w:t>
+      </w:r>
+      <w:r>
+        <w:rPr>
+          <w:rFonts w:ascii="Times New Roman" w:hAnsi="Times New Roman"/>
+          <w:bCs/>
+          <w:sz w:val="20"/>
+          <w:szCs w:val="20"/>
+        </w:rPr>
+        <w:t>Hasamitra</w:t>
+      </w:r>
+      <w:r>
+        <w:rPr>
+          <w:rFonts w:ascii="Times New Roman" w:hAnsi="Times New Roman"/>
+          <w:bCs/>
+          <w:sz w:val="20"/>
+          <w:szCs w:val="20"/>
+        </w:rPr>
+        <w:t xml:space="preserve">, pemindahbukuan atau transfer ke Rekening BPR </w:t>
+      </w:r>
+      <w:r>
+        <w:rPr>
+          <w:rFonts w:ascii="Times New Roman" w:hAnsi="Times New Roman"/>
+          <w:bCs/>
+          <w:sz w:val="20"/>
+          <w:szCs w:val="20"/>
+        </w:rPr>
+        <w:t>Hasamitra</w:t>
+      </w:r>
+      <w:r>
+        <w:rPr>
+          <w:rFonts w:ascii="Times New Roman" w:hAnsi="Times New Roman"/>
+          <w:bCs/>
+          <w:sz w:val="20"/>
+          <w:szCs w:val="20"/>
+        </w:rPr>
+        <w:t xml:space="preserve"> di Bank Korespenden yang dipilih oleh Debitur.</w:t>
       </w:r>
       <w:r>
         <w:rPr>
